--- a/tp2.docx
+++ b/tp2.docx
@@ -61,6 +61,7 @@
           <w:szCs w:val="32"/>
         </w:rPr>
       </w:pPr>
+      <w:proofErr w:type="spellStart"/>
       <w:r>
         <w:rPr>
           <w:b/>
@@ -68,19 +69,19 @@
           <w:sz w:val="32"/>
           <w:szCs w:val="32"/>
         </w:rPr>
-        <w:t>Delays y Software timers</w:t>
-      </w:r>
-    </w:p>
-    <w:p>
-      <w:pPr>
-        <w:jc w:val="center"/>
+        <w:t>Delays</w:t>
+      </w:r>
+      <w:proofErr w:type="spellEnd"/>
+      <w:r>
         <w:rPr>
           <w:b/>
           <w:bCs/>
           <w:sz w:val="32"/>
           <w:szCs w:val="32"/>
         </w:rPr>
-      </w:pPr>
+        <w:t xml:space="preserve"> y Software </w:t>
+      </w:r>
+      <w:proofErr w:type="spellStart"/>
       <w:r>
         <w:rPr>
           <w:b/>
@@ -88,6 +89,27 @@
           <w:sz w:val="32"/>
           <w:szCs w:val="32"/>
         </w:rPr>
+        <w:t>timers</w:t>
+      </w:r>
+      <w:proofErr w:type="spellEnd"/>
+    </w:p>
+    <w:p>
+      <w:pPr>
+        <w:jc w:val="center"/>
+        <w:rPr>
+          <w:b/>
+          <w:bCs/>
+          <w:sz w:val="32"/>
+          <w:szCs w:val="32"/>
+        </w:rPr>
+      </w:pPr>
+      <w:r>
+        <w:rPr>
+          <w:b/>
+          <w:bCs/>
+          <w:sz w:val="32"/>
+          <w:szCs w:val="32"/>
+        </w:rPr>
         <w:t>Valentino Parma</w:t>
       </w:r>
     </w:p>
@@ -120,6 +142,7 @@
       <w:r>
         <w:rPr>
           <w:rFonts w:ascii="Arial" w:hAnsi="Arial" w:cs="Arial"/>
+          <w:noProof/>
         </w:rPr>
         <w:drawing>
           <wp:inline distT="0" distB="0" distL="0" distR="0" wp14:anchorId="694D95EA" wp14:editId="60E24BA9">
@@ -175,7 +198,21 @@
         <w:rPr>
           <w:rFonts w:ascii="Arial" w:hAnsi="Arial" w:cs="Arial"/>
         </w:rPr>
-        <w:t>La diferencia entre la versión de la practica 1 y este es que al aplicar el vTaskDelay la tarea de mayor prioridad</w:t>
+        <w:t xml:space="preserve">La diferencia entre la versión de la practica 1 y este es que al aplicar el </w:t>
+      </w:r>
+      <w:proofErr w:type="spellStart"/>
+      <w:r>
+        <w:rPr>
+          <w:rFonts w:ascii="Arial" w:hAnsi="Arial" w:cs="Arial"/>
+        </w:rPr>
+        <w:t>vTaskDelay</w:t>
+      </w:r>
+      <w:proofErr w:type="spellEnd"/>
+      <w:r>
+        <w:rPr>
+          <w:rFonts w:ascii="Arial" w:hAnsi="Arial" w:cs="Arial"/>
+        </w:rPr>
+        <w:t xml:space="preserve"> la tarea de mayor prioridad</w:t>
       </w:r>
       <w:r>
         <w:rPr>
@@ -187,14 +224,56 @@
         <w:rPr>
           <w:rFonts w:ascii="Arial" w:hAnsi="Arial" w:cs="Arial"/>
         </w:rPr>
-        <w:t xml:space="preserve"> pasa de estado running a estado blocked y mientras pasa eso se ejecuta la</w:t>
-      </w:r>
-      <w:r>
-        <w:rPr>
-          <w:rFonts w:ascii="Arial" w:hAnsi="Arial" w:cs="Arial"/>
-        </w:rPr>
-        <w:t xml:space="preserve"> tarea 1 para volverse a blocked y así constantemente</w:t>
-      </w:r>
+        <w:t xml:space="preserve"> pasa de estado running a estado </w:t>
+      </w:r>
+      <w:proofErr w:type="spellStart"/>
+      <w:r>
+        <w:rPr>
+          <w:rFonts w:ascii="Arial" w:hAnsi="Arial" w:cs="Arial"/>
+        </w:rPr>
+        <w:t>blocked</w:t>
+      </w:r>
+      <w:proofErr w:type="spellEnd"/>
+      <w:r>
+        <w:rPr>
+          <w:rFonts w:ascii="Arial" w:hAnsi="Arial" w:cs="Arial"/>
+        </w:rPr>
+        <w:t xml:space="preserve"> y mientras pasa eso se ejecuta la</w:t>
+      </w:r>
+      <w:r>
+        <w:rPr>
+          <w:rFonts w:ascii="Arial" w:hAnsi="Arial" w:cs="Arial"/>
+        </w:rPr>
+        <w:t xml:space="preserve"> tarea 1 para volverse a </w:t>
+      </w:r>
+      <w:proofErr w:type="spellStart"/>
+      <w:r>
+        <w:rPr>
+          <w:rFonts w:ascii="Arial" w:hAnsi="Arial" w:cs="Arial"/>
+        </w:rPr>
+        <w:t>blocked</w:t>
+      </w:r>
+      <w:proofErr w:type="spellEnd"/>
+      <w:r>
+        <w:rPr>
+          <w:rFonts w:ascii="Arial" w:hAnsi="Arial" w:cs="Arial"/>
+        </w:rPr>
+        <w:t xml:space="preserve"> y así </w:t>
+      </w:r>
+      <w:r>
+        <w:rPr>
+          <w:rFonts w:ascii="Arial" w:hAnsi="Arial" w:cs="Arial"/>
+        </w:rPr>
+        <w:t xml:space="preserve">van </w:t>
+      </w:r>
+      <w:proofErr w:type="spellStart"/>
+      <w:r>
+        <w:rPr>
+          <w:rFonts w:ascii="Arial" w:hAnsi="Arial" w:cs="Arial"/>
+        </w:rPr>
+        <w:t>alternandose</w:t>
+      </w:r>
+      <w:proofErr w:type="spellEnd"/>
     </w:p>
     <w:p>
       <w:pPr>
@@ -225,6 +304,7 @@
       <w:r>
         <w:rPr>
           <w:rFonts w:ascii="Arial" w:hAnsi="Arial" w:cs="Arial"/>
+          <w:noProof/>
         </w:rPr>
         <w:lastRenderedPageBreak/>
         <w:drawing>
@@ -277,6 +357,54 @@
           <w:rFonts w:ascii="Arial" w:hAnsi="Arial" w:cs="Arial"/>
         </w:rPr>
       </w:pPr>
+      <w:r>
+        <w:rPr>
+          <w:rFonts w:ascii="Arial" w:hAnsi="Arial" w:cs="Arial"/>
+        </w:rPr>
+        <w:t xml:space="preserve">Al usar </w:t>
+      </w:r>
+      <w:proofErr w:type="spellStart"/>
+      <w:r>
+        <w:rPr>
+          <w:rFonts w:ascii="Arial" w:hAnsi="Arial" w:cs="Arial"/>
+        </w:rPr>
+        <w:t>vTaskDelayUntil</w:t>
+      </w:r>
+      <w:proofErr w:type="spellEnd"/>
+      <w:r>
+        <w:rPr>
+          <w:rFonts w:ascii="Arial" w:hAnsi="Arial" w:cs="Arial"/>
+        </w:rPr>
+        <w:t xml:space="preserve"> </w:t>
+      </w:r>
+      <w:r>
+        <w:rPr>
+          <w:rFonts w:ascii="Arial" w:hAnsi="Arial" w:cs="Arial"/>
+        </w:rPr>
+        <w:t xml:space="preserve">tiene una cadencia fija de demora lo que es mejor para tareas </w:t>
+      </w:r>
+      <w:proofErr w:type="spellStart"/>
+      <w:r>
+        <w:rPr>
+          <w:rFonts w:ascii="Arial" w:hAnsi="Arial" w:cs="Arial"/>
+        </w:rPr>
+        <w:t>periodicas</w:t>
+      </w:r>
+      <w:proofErr w:type="spellEnd"/>
+    </w:p>
+    <w:p>
+      <w:pPr>
+        <w:rPr>
+          <w:rFonts w:ascii="Arial" w:hAnsi="Arial" w:cs="Arial"/>
+        </w:rPr>
+      </w:pPr>
+    </w:p>
+    <w:p>
+      <w:pPr>
+        <w:rPr>
+          <w:rFonts w:ascii="Arial" w:hAnsi="Arial" w:cs="Arial"/>
+        </w:rPr>
+      </w:pPr>
     </w:p>
     <w:p>
       <w:pPr>
@@ -299,19 +427,664 @@
     </w:p>
     <w:p>
       <w:pPr>
-        <w:pStyle w:val="Prrafodelista"/>
+        <w:rPr>
+          <w:rFonts w:ascii="Arial" w:hAnsi="Arial" w:cs="Arial"/>
+        </w:rPr>
+      </w:pPr>
+      <w:r>
         <w:rPr>
           <w:noProof/>
         </w:rPr>
-      </w:pPr>
-    </w:p>
-    <w:p>
-      <w:pPr>
-        <w:pStyle w:val="Prrafodelista"/>
-        <w:rPr>
-          <w:rFonts w:ascii="Arial" w:hAnsi="Arial" w:cs="Arial"/>
-        </w:rPr>
-      </w:pPr>
+        <w:drawing>
+          <wp:inline distT="0" distB="0" distL="0" distR="0" wp14:anchorId="422A7507" wp14:editId="2A2C7945">
+            <wp:extent cx="5400040" cy="3393440"/>
+            <wp:effectExtent l="0" t="0" r="0" b="0"/>
+            <wp:docPr id="1780750164" name="Picture 1"/>
+            <wp:cNvGraphicFramePr>
+              <a:graphicFrameLocks xmlns:a="http://schemas.openxmlformats.org/drawingml/2006/main" noChangeAspect="1"/>
+            </wp:cNvGraphicFramePr>
+            <a:graphic xmlns:a="http://schemas.openxmlformats.org/drawingml/2006/main">
+              <a:graphicData uri="http://schemas.openxmlformats.org/drawingml/2006/picture">
+                <pic:pic xmlns:pic="http://schemas.openxmlformats.org/drawingml/2006/picture">
+                  <pic:nvPicPr>
+                    <pic:cNvPr id="1780750164" name=""/>
+                    <pic:cNvPicPr/>
+                  </pic:nvPicPr>
+                  <pic:blipFill>
+                    <a:blip r:embed="rId7"/>
+                    <a:stretch>
+                      <a:fillRect/>
+                    </a:stretch>
+                  </pic:blipFill>
+                  <pic:spPr>
+                    <a:xfrm>
+                      <a:off x="0" y="0"/>
+                      <a:ext cx="5400040" cy="3393440"/>
+                    </a:xfrm>
+                    <a:prstGeom prst="rect">
+                      <a:avLst/>
+                    </a:prstGeom>
+                  </pic:spPr>
+                </pic:pic>
+              </a:graphicData>
+            </a:graphic>
+          </wp:inline>
+        </w:drawing>
+      </w:r>
+    </w:p>
+    <w:p>
+      <w:pPr>
+        <w:rPr>
+          <w:rFonts w:ascii="Arial" w:hAnsi="Arial" w:cs="Arial"/>
+        </w:rPr>
+      </w:pPr>
+    </w:p>
+    <w:p>
+      <w:pPr>
+        <w:rPr>
+          <w:rFonts w:ascii="Arial" w:hAnsi="Arial" w:cs="Arial"/>
+        </w:rPr>
+      </w:pPr>
+      <w:r>
+        <w:rPr>
+          <w:rFonts w:ascii="Arial" w:hAnsi="Arial" w:cs="Arial"/>
+        </w:rPr>
+        <w:t xml:space="preserve">El sistema </w:t>
+      </w:r>
+      <w:proofErr w:type="spellStart"/>
+      <w:r>
+        <w:rPr>
+          <w:rFonts w:ascii="Arial" w:hAnsi="Arial" w:cs="Arial"/>
+        </w:rPr>
+        <w:t>esta</w:t>
+      </w:r>
+      <w:proofErr w:type="spellEnd"/>
+      <w:r>
+        <w:rPr>
+          <w:rFonts w:ascii="Arial" w:hAnsi="Arial" w:cs="Arial"/>
+        </w:rPr>
+        <w:t xml:space="preserve"> trabajando en modo time </w:t>
+      </w:r>
+      <w:proofErr w:type="spellStart"/>
+      <w:r>
+        <w:rPr>
+          <w:rFonts w:ascii="Arial" w:hAnsi="Arial" w:cs="Arial"/>
+        </w:rPr>
+        <w:t>slice</w:t>
+      </w:r>
+      <w:proofErr w:type="spellEnd"/>
+      <w:r>
+        <w:rPr>
+          <w:rFonts w:ascii="Arial" w:hAnsi="Arial" w:cs="Arial"/>
+        </w:rPr>
+        <w:t xml:space="preserve"> para las tareas de igual prioridad (1 y </w:t>
+      </w:r>
+      <w:proofErr w:type="gramStart"/>
+      <w:r>
+        <w:rPr>
+          <w:rFonts w:ascii="Arial" w:hAnsi="Arial" w:cs="Arial"/>
+        </w:rPr>
+        <w:t>2 )</w:t>
+      </w:r>
+      <w:proofErr w:type="gramEnd"/>
+      <w:r>
+        <w:rPr>
+          <w:rFonts w:ascii="Arial" w:hAnsi="Arial" w:cs="Arial"/>
+        </w:rPr>
+        <w:t xml:space="preserve"> porque se reparten el CPU en rondas la tarea </w:t>
+      </w:r>
+      <w:proofErr w:type="spellStart"/>
+      <w:r>
+        <w:rPr>
+          <w:rFonts w:ascii="Arial" w:hAnsi="Arial" w:cs="Arial"/>
+        </w:rPr>
+        <w:t>periodica</w:t>
+      </w:r>
+      <w:proofErr w:type="spellEnd"/>
+      <w:r>
+        <w:rPr>
+          <w:rFonts w:ascii="Arial" w:hAnsi="Arial" w:cs="Arial"/>
+        </w:rPr>
+        <w:t xml:space="preserve"> funciona en </w:t>
+      </w:r>
+      <w:r>
+        <w:rPr>
+          <w:rFonts w:ascii="Arial" w:hAnsi="Arial" w:cs="Arial"/>
+        </w:rPr>
+        <w:lastRenderedPageBreak/>
+        <w:t xml:space="preserve">modo run </w:t>
+      </w:r>
+      <w:proofErr w:type="spellStart"/>
+      <w:r>
+        <w:rPr>
+          <w:rFonts w:ascii="Arial" w:hAnsi="Arial" w:cs="Arial"/>
+        </w:rPr>
+        <w:t>to</w:t>
+      </w:r>
+      <w:proofErr w:type="spellEnd"/>
+      <w:r>
+        <w:rPr>
+          <w:rFonts w:ascii="Arial" w:hAnsi="Arial" w:cs="Arial"/>
+        </w:rPr>
+        <w:t xml:space="preserve"> </w:t>
+      </w:r>
+      <w:proofErr w:type="spellStart"/>
+      <w:r>
+        <w:rPr>
+          <w:rFonts w:ascii="Arial" w:hAnsi="Arial" w:cs="Arial"/>
+        </w:rPr>
+        <w:t>completion</w:t>
+      </w:r>
+      <w:proofErr w:type="spellEnd"/>
+      <w:r>
+        <w:rPr>
+          <w:rFonts w:ascii="Arial" w:hAnsi="Arial" w:cs="Arial"/>
+        </w:rPr>
+        <w:t xml:space="preserve"> dentro de su periodo: cuando se despierta corre hasta que se bloquea y no se interrumpe por A/B porque tiene mayor prioridad</w:t>
+      </w:r>
+    </w:p>
+    <w:p>
+      <w:pPr>
+        <w:pStyle w:val="ListParagraph"/>
+        <w:rPr>
+          <w:noProof/>
+        </w:rPr>
+      </w:pPr>
+    </w:p>
+    <w:p>
+      <w:pPr>
+        <w:rPr>
+          <w:rFonts w:ascii="Arial" w:hAnsi="Arial" w:cs="Arial"/>
+        </w:rPr>
+      </w:pPr>
+      <w:r>
+        <w:rPr>
+          <w:rFonts w:ascii="Arial" w:hAnsi="Arial" w:cs="Arial"/>
+        </w:rPr>
+        <w:t>4)</w:t>
+      </w:r>
+      <w:r>
+        <w:rPr>
+          <w:rFonts w:ascii="Arial" w:hAnsi="Arial" w:cs="Arial"/>
+        </w:rPr>
+        <w:tab/>
+      </w:r>
+      <w:r>
+        <w:rPr>
+          <w:rFonts w:ascii="Arial" w:hAnsi="Arial" w:cs="Arial"/>
+          <w:noProof/>
+        </w:rPr>
+        <w:drawing>
+          <wp:inline distT="0" distB="0" distL="0" distR="0" wp14:anchorId="25190872" wp14:editId="6E8CBF5A">
+            <wp:extent cx="5400040" cy="2824480"/>
+            <wp:effectExtent l="0" t="0" r="0" b="0"/>
+            <wp:docPr id="594418590" name="Picture 1"/>
+            <wp:cNvGraphicFramePr>
+              <a:graphicFrameLocks xmlns:a="http://schemas.openxmlformats.org/drawingml/2006/main" noChangeAspect="1"/>
+            </wp:cNvGraphicFramePr>
+            <a:graphic xmlns:a="http://schemas.openxmlformats.org/drawingml/2006/main">
+              <a:graphicData uri="http://schemas.openxmlformats.org/drawingml/2006/picture">
+                <pic:pic xmlns:pic="http://schemas.openxmlformats.org/drawingml/2006/picture">
+                  <pic:nvPicPr>
+                    <pic:cNvPr id="594418590" name=""/>
+                    <pic:cNvPicPr/>
+                  </pic:nvPicPr>
+                  <pic:blipFill>
+                    <a:blip r:embed="rId8"/>
+                    <a:stretch>
+                      <a:fillRect/>
+                    </a:stretch>
+                  </pic:blipFill>
+                  <pic:spPr>
+                    <a:xfrm>
+                      <a:off x="0" y="0"/>
+                      <a:ext cx="5400040" cy="2824480"/>
+                    </a:xfrm>
+                    <a:prstGeom prst="rect">
+                      <a:avLst/>
+                    </a:prstGeom>
+                  </pic:spPr>
+                </pic:pic>
+              </a:graphicData>
+            </a:graphic>
+          </wp:inline>
+        </w:drawing>
+      </w:r>
+    </w:p>
+    <w:p>
+      <w:pPr>
+        <w:rPr>
+          <w:rFonts w:ascii="Arial" w:hAnsi="Arial" w:cs="Arial"/>
+        </w:rPr>
+      </w:pPr>
+      <w:r>
+        <w:rPr>
+          <w:rFonts w:ascii="Arial" w:hAnsi="Arial" w:cs="Arial"/>
+        </w:rPr>
+        <w:t>5)</w:t>
+      </w:r>
+    </w:p>
+    <w:p>
+      <w:pPr>
+        <w:rPr>
+          <w:rFonts w:ascii="Arial" w:hAnsi="Arial" w:cs="Arial"/>
+        </w:rPr>
+      </w:pPr>
+      <w:r>
+        <w:rPr>
+          <w:rFonts w:ascii="Arial" w:hAnsi="Arial" w:cs="Arial"/>
+        </w:rPr>
+        <w:drawing>
+          <wp:inline distT="0" distB="0" distL="0" distR="0" wp14:anchorId="04CB613C" wp14:editId="633DBB0B">
+            <wp:extent cx="5400040" cy="2818765"/>
+            <wp:effectExtent l="0" t="0" r="0" b="635"/>
+            <wp:docPr id="1763477798" name="Picture 1"/>
+            <wp:cNvGraphicFramePr>
+              <a:graphicFrameLocks xmlns:a="http://schemas.openxmlformats.org/drawingml/2006/main" noChangeAspect="1"/>
+            </wp:cNvGraphicFramePr>
+            <a:graphic xmlns:a="http://schemas.openxmlformats.org/drawingml/2006/main">
+              <a:graphicData uri="http://schemas.openxmlformats.org/drawingml/2006/picture">
+                <pic:pic xmlns:pic="http://schemas.openxmlformats.org/drawingml/2006/picture">
+                  <pic:nvPicPr>
+                    <pic:cNvPr id="1763477798" name=""/>
+                    <pic:cNvPicPr/>
+                  </pic:nvPicPr>
+                  <pic:blipFill>
+                    <a:blip r:embed="rId9"/>
+                    <a:stretch>
+                      <a:fillRect/>
+                    </a:stretch>
+                  </pic:blipFill>
+                  <pic:spPr>
+                    <a:xfrm>
+                      <a:off x="0" y="0"/>
+                      <a:ext cx="5400040" cy="2818765"/>
+                    </a:xfrm>
+                    <a:prstGeom prst="rect">
+                      <a:avLst/>
+                    </a:prstGeom>
+                  </pic:spPr>
+                </pic:pic>
+              </a:graphicData>
+            </a:graphic>
+          </wp:inline>
+        </w:drawing>
+      </w:r>
+    </w:p>
+    <w:p>
+      <w:pPr>
+        <w:rPr>
+          <w:rFonts w:ascii="Arial" w:hAnsi="Arial" w:cs="Arial"/>
+        </w:rPr>
+      </w:pPr>
+      <w:r>
+        <w:rPr>
+          <w:rFonts w:ascii="Arial" w:hAnsi="Arial" w:cs="Arial"/>
+        </w:rPr>
+        <w:t xml:space="preserve">Al agregarse </w:t>
+      </w:r>
+      <w:proofErr w:type="spellStart"/>
+      <w:r>
+        <w:rPr>
+          <w:rFonts w:ascii="Arial" w:hAnsi="Arial" w:cs="Arial"/>
+        </w:rPr>
+        <w:t>xTimerReset</w:t>
+      </w:r>
+      <w:proofErr w:type="spellEnd"/>
+      <w:r>
+        <w:rPr>
+          <w:rFonts w:ascii="Arial" w:hAnsi="Arial" w:cs="Arial"/>
+        </w:rPr>
+        <w:t xml:space="preserve"> al </w:t>
+      </w:r>
+      <w:proofErr w:type="spellStart"/>
+      <w:r>
+        <w:rPr>
+          <w:rFonts w:ascii="Arial" w:hAnsi="Arial" w:cs="Arial"/>
+        </w:rPr>
+        <w:t>timer</w:t>
+      </w:r>
+      <w:proofErr w:type="spellEnd"/>
+      <w:r>
+        <w:rPr>
+          <w:rFonts w:ascii="Arial" w:hAnsi="Arial" w:cs="Arial"/>
+        </w:rPr>
+        <w:t xml:space="preserve"> auto </w:t>
+      </w:r>
+      <w:proofErr w:type="spellStart"/>
+      <w:r>
+        <w:rPr>
+          <w:rFonts w:ascii="Arial" w:hAnsi="Arial" w:cs="Arial"/>
+        </w:rPr>
+        <w:t>reloaded</w:t>
+      </w:r>
+      <w:proofErr w:type="spellEnd"/>
+      <w:r>
+        <w:rPr>
+          <w:rFonts w:ascii="Arial" w:hAnsi="Arial" w:cs="Arial"/>
+        </w:rPr>
+        <w:t xml:space="preserve"> hace que el </w:t>
+      </w:r>
+      <w:proofErr w:type="spellStart"/>
+      <w:r>
+        <w:rPr>
+          <w:rFonts w:ascii="Arial" w:hAnsi="Arial" w:cs="Arial"/>
+        </w:rPr>
+        <w:t>timer</w:t>
+      </w:r>
+      <w:proofErr w:type="spellEnd"/>
+      <w:r>
+        <w:rPr>
+          <w:rFonts w:ascii="Arial" w:hAnsi="Arial" w:cs="Arial"/>
+        </w:rPr>
+        <w:t xml:space="preserve"> </w:t>
+      </w:r>
+      <w:proofErr w:type="spellStart"/>
+      <w:r>
+        <w:rPr>
+          <w:rFonts w:ascii="Arial" w:hAnsi="Arial" w:cs="Arial"/>
+        </w:rPr>
+        <w:t>one</w:t>
+      </w:r>
+      <w:proofErr w:type="spellEnd"/>
+      <w:r>
+        <w:rPr>
+          <w:rFonts w:ascii="Arial" w:hAnsi="Arial" w:cs="Arial"/>
+        </w:rPr>
+        <w:t xml:space="preserve"> </w:t>
+      </w:r>
+      <w:proofErr w:type="spellStart"/>
+      <w:r>
+        <w:rPr>
+          <w:rFonts w:ascii="Arial" w:hAnsi="Arial" w:cs="Arial"/>
+        </w:rPr>
+        <w:t>shot</w:t>
+      </w:r>
+      <w:proofErr w:type="spellEnd"/>
+      <w:r>
+        <w:rPr>
+          <w:rFonts w:ascii="Arial" w:hAnsi="Arial" w:cs="Arial"/>
+        </w:rPr>
+        <w:t xml:space="preserve"> vuelva a comenzar su cuenta 333 </w:t>
+      </w:r>
+      <w:proofErr w:type="spellStart"/>
+      <w:r>
+        <w:rPr>
+          <w:rFonts w:ascii="Arial" w:hAnsi="Arial" w:cs="Arial"/>
+        </w:rPr>
+        <w:t>ticks</w:t>
+      </w:r>
+      <w:proofErr w:type="spellEnd"/>
+      <w:r>
+        <w:rPr>
+          <w:rFonts w:ascii="Arial" w:hAnsi="Arial" w:cs="Arial"/>
+        </w:rPr>
+        <w:t xml:space="preserve"> desde cero cada vez que el auto </w:t>
+      </w:r>
+      <w:proofErr w:type="spellStart"/>
+      <w:r>
+        <w:rPr>
+          <w:rFonts w:ascii="Arial" w:hAnsi="Arial" w:cs="Arial"/>
+        </w:rPr>
+        <w:t>reload</w:t>
+      </w:r>
+      <w:proofErr w:type="spellEnd"/>
+      <w:r>
+        <w:rPr>
+          <w:rFonts w:ascii="Arial" w:hAnsi="Arial" w:cs="Arial"/>
+        </w:rPr>
+        <w:t xml:space="preserve"> dispara por eso antes de que transcurra su periodo completo el auto </w:t>
+      </w:r>
+      <w:proofErr w:type="spellStart"/>
+      <w:r>
+        <w:rPr>
+          <w:rFonts w:ascii="Arial" w:hAnsi="Arial" w:cs="Arial"/>
+        </w:rPr>
+        <w:t>reload</w:t>
+      </w:r>
+      <w:proofErr w:type="spellEnd"/>
+      <w:r>
+        <w:rPr>
+          <w:rFonts w:ascii="Arial" w:hAnsi="Arial" w:cs="Arial"/>
+        </w:rPr>
+        <w:t xml:space="preserve"> lo reinicia</w:t>
+      </w:r>
+    </w:p>
+    <w:p>
+      <w:pPr>
+        <w:rPr>
+          <w:noProof/>
+        </w:rPr>
+      </w:pPr>
+      <w:r>
+        <w:rPr>
+          <w:rFonts w:ascii="Arial" w:hAnsi="Arial" w:cs="Arial"/>
+        </w:rPr>
+        <w:lastRenderedPageBreak/>
+        <w:t>5)</w:t>
+      </w:r>
+      <w:r>
+        <w:rPr>
+          <w:noProof/>
+        </w:rPr>
+        <w:t xml:space="preserve"> </w:t>
+      </w:r>
+      <w:r>
+        <w:rPr>
+          <w:rFonts w:ascii="Arial" w:hAnsi="Arial" w:cs="Arial"/>
+        </w:rPr>
+        <w:drawing>
+          <wp:inline distT="0" distB="0" distL="0" distR="0" wp14:anchorId="4ED4373A" wp14:editId="31B966F4">
+            <wp:extent cx="5400040" cy="2827655"/>
+            <wp:effectExtent l="0" t="0" r="0" b="0"/>
+            <wp:docPr id="132730887" name="Picture 1"/>
+            <wp:cNvGraphicFramePr>
+              <a:graphicFrameLocks xmlns:a="http://schemas.openxmlformats.org/drawingml/2006/main" noChangeAspect="1"/>
+            </wp:cNvGraphicFramePr>
+            <a:graphic xmlns:a="http://schemas.openxmlformats.org/drawingml/2006/main">
+              <a:graphicData uri="http://schemas.openxmlformats.org/drawingml/2006/picture">
+                <pic:pic xmlns:pic="http://schemas.openxmlformats.org/drawingml/2006/picture">
+                  <pic:nvPicPr>
+                    <pic:cNvPr id="132730887" name=""/>
+                    <pic:cNvPicPr/>
+                  </pic:nvPicPr>
+                  <pic:blipFill>
+                    <a:blip r:embed="rId10"/>
+                    <a:stretch>
+                      <a:fillRect/>
+                    </a:stretch>
+                  </pic:blipFill>
+                  <pic:spPr>
+                    <a:xfrm>
+                      <a:off x="0" y="0"/>
+                      <a:ext cx="5400040" cy="2827655"/>
+                    </a:xfrm>
+                    <a:prstGeom prst="rect">
+                      <a:avLst/>
+                    </a:prstGeom>
+                  </pic:spPr>
+                </pic:pic>
+              </a:graphicData>
+            </a:graphic>
+          </wp:inline>
+        </w:drawing>
+      </w:r>
+    </w:p>
+    <w:p>
+      <w:pPr>
+        <w:rPr>
+          <w:noProof/>
+        </w:rPr>
+      </w:pPr>
+      <w:r>
+        <w:rPr>
+          <w:noProof/>
+        </w:rPr>
+        <w:t xml:space="preserve">Y en caso de que agregemos </w:t>
+      </w:r>
+      <w:r>
+        <w:rPr>
+          <w:noProof/>
+        </w:rPr>
+        <w:t xml:space="preserve">vTaskDelay(pdMS_TO_TICKS(10000))  </w:t>
+      </w:r>
+      <w:r>
+        <w:rPr>
+          <w:noProof/>
+        </w:rPr>
+        <w:t>(</w:t>
+      </w:r>
+      <w:r>
+        <w:rPr>
+          <w:noProof/>
+        </w:rPr>
+        <w:t>Esperar 10 segundos</w:t>
+      </w:r>
+      <w:r>
+        <w:rPr>
+          <w:noProof/>
+        </w:rPr>
+        <w:t xml:space="preserve">) y </w:t>
+      </w:r>
+      <w:r>
+        <w:rPr>
+          <w:noProof/>
+        </w:rPr>
+        <w:t xml:space="preserve">xTimerStop(xHeartbeatTimer, 0)  </w:t>
+      </w:r>
+      <w:r>
+        <w:rPr>
+          <w:noProof/>
+        </w:rPr>
+        <w:t>(detener el heartbeat)</w:t>
+      </w:r>
+      <w:r>
+        <w:rPr>
+          <w:noProof/>
+        </w:rPr>
+        <w:t xml:space="preserve"> el watchdog se activa</w:t>
+      </w:r>
+    </w:p>
+    <w:p>
+      <w:pPr>
+        <w:rPr>
+          <w:noProof/>
+          <w:lang w:val="es-ES"/>
+        </w:rPr>
+      </w:pPr>
+      <w:r>
+        <w:rPr>
+          <w:noProof/>
+        </w:rPr>
+        <w:drawing>
+          <wp:inline distT="0" distB="0" distL="0" distR="0" wp14:anchorId="5B5CC681" wp14:editId="5A0966B8">
+            <wp:extent cx="5400040" cy="2821940"/>
+            <wp:effectExtent l="0" t="0" r="0" b="0"/>
+            <wp:docPr id="1093388250" name="Picture 1"/>
+            <wp:cNvGraphicFramePr>
+              <a:graphicFrameLocks xmlns:a="http://schemas.openxmlformats.org/drawingml/2006/main" noChangeAspect="1"/>
+            </wp:cNvGraphicFramePr>
+            <a:graphic xmlns:a="http://schemas.openxmlformats.org/drawingml/2006/main">
+              <a:graphicData uri="http://schemas.openxmlformats.org/drawingml/2006/picture">
+                <pic:pic xmlns:pic="http://schemas.openxmlformats.org/drawingml/2006/picture">
+                  <pic:nvPicPr>
+                    <pic:cNvPr id="1093388250" name=""/>
+                    <pic:cNvPicPr/>
+                  </pic:nvPicPr>
+                  <pic:blipFill>
+                    <a:blip r:embed="rId11"/>
+                    <a:stretch>
+                      <a:fillRect/>
+                    </a:stretch>
+                  </pic:blipFill>
+                  <pic:spPr>
+                    <a:xfrm>
+                      <a:off x="0" y="0"/>
+                      <a:ext cx="5400040" cy="2821940"/>
+                    </a:xfrm>
+                    <a:prstGeom prst="rect">
+                      <a:avLst/>
+                    </a:prstGeom>
+                  </pic:spPr>
+                </pic:pic>
+              </a:graphicData>
+            </a:graphic>
+          </wp:inline>
+        </w:drawing>
+      </w:r>
+    </w:p>
+    <w:p>
+      <w:pPr>
+        <w:rPr>
+          <w:noProof/>
+          <w:lang w:val="es-ES"/>
+        </w:rPr>
+      </w:pPr>
+      <w:r>
+        <w:rPr>
+          <w:noProof/>
+          <w:lang w:val="es-ES"/>
+        </w:rPr>
+        <w:t xml:space="preserve">Si simulamos una falla en el heartbeat despues de 10 ciclos quedaria asi: </w:t>
+      </w:r>
+    </w:p>
+    <w:p>
+      <w:pPr>
+        <w:rPr>
+          <w:noProof/>
+          <w:lang w:val="es-ES"/>
+        </w:rPr>
+      </w:pPr>
+    </w:p>
+    <w:p>
+      <w:pPr>
+        <w:rPr>
+          <w:noProof/>
+          <w:lang w:val="es-ES"/>
+        </w:rPr>
+      </w:pPr>
+      <w:r>
+        <w:rPr>
+          <w:noProof/>
+          <w:lang w:val="es-ES"/>
+        </w:rPr>
+        <w:lastRenderedPageBreak/>
+        <w:drawing>
+          <wp:inline distT="0" distB="0" distL="0" distR="0" wp14:anchorId="62D863C3" wp14:editId="0C10488F">
+            <wp:extent cx="5400040" cy="3559175"/>
+            <wp:effectExtent l="0" t="0" r="0" b="3175"/>
+            <wp:docPr id="1434527449" name="Picture 1"/>
+            <wp:cNvGraphicFramePr>
+              <a:graphicFrameLocks xmlns:a="http://schemas.openxmlformats.org/drawingml/2006/main" noChangeAspect="1"/>
+            </wp:cNvGraphicFramePr>
+            <a:graphic xmlns:a="http://schemas.openxmlformats.org/drawingml/2006/main">
+              <a:graphicData uri="http://schemas.openxmlformats.org/drawingml/2006/picture">
+                <pic:pic xmlns:pic="http://schemas.openxmlformats.org/drawingml/2006/picture">
+                  <pic:nvPicPr>
+                    <pic:cNvPr id="1434527449" name=""/>
+                    <pic:cNvPicPr/>
+                  </pic:nvPicPr>
+                  <pic:blipFill>
+                    <a:blip r:embed="rId12"/>
+                    <a:stretch>
+                      <a:fillRect/>
+                    </a:stretch>
+                  </pic:blipFill>
+                  <pic:spPr>
+                    <a:xfrm>
+                      <a:off x="0" y="0"/>
+                      <a:ext cx="5400040" cy="3559175"/>
+                    </a:xfrm>
+                    <a:prstGeom prst="rect">
+                      <a:avLst/>
+                    </a:prstGeom>
+                  </pic:spPr>
+                </pic:pic>
+              </a:graphicData>
+            </a:graphic>
+          </wp:inline>
+        </w:drawing>
+      </w:r>
     </w:p>
     <w:p>
       <w:pPr>
@@ -828,11 +1601,11 @@
     <w:name w:val="Normal"/>
     <w:qFormat/>
   </w:style>
-  <w:style w:type="paragraph" w:styleId="Ttulo1">
+  <w:style w:type="paragraph" w:styleId="Heading1">
     <w:name w:val="heading 1"/>
     <w:basedOn w:val="Normal"/>
     <w:next w:val="Normal"/>
-    <w:link w:val="Ttulo1Car"/>
+    <w:link w:val="Heading1Char"/>
     <w:uiPriority w:val="9"/>
     <w:qFormat/>
     <w:rsid w:val="00433A0B"/>
@@ -849,11 +1622,11 @@
       <w:szCs w:val="40"/>
     </w:rPr>
   </w:style>
-  <w:style w:type="paragraph" w:styleId="Ttulo2">
+  <w:style w:type="paragraph" w:styleId="Heading2">
     <w:name w:val="heading 2"/>
     <w:basedOn w:val="Normal"/>
     <w:next w:val="Normal"/>
-    <w:link w:val="Ttulo2Car"/>
+    <w:link w:val="Heading2Char"/>
     <w:uiPriority w:val="9"/>
     <w:semiHidden/>
     <w:unhideWhenUsed/>
@@ -872,11 +1645,11 @@
       <w:szCs w:val="32"/>
     </w:rPr>
   </w:style>
-  <w:style w:type="paragraph" w:styleId="Ttulo3">
+  <w:style w:type="paragraph" w:styleId="Heading3">
     <w:name w:val="heading 3"/>
     <w:basedOn w:val="Normal"/>
     <w:next w:val="Normal"/>
-    <w:link w:val="Ttulo3Car"/>
+    <w:link w:val="Heading3Char"/>
     <w:uiPriority w:val="9"/>
     <w:semiHidden/>
     <w:unhideWhenUsed/>
@@ -895,11 +1668,11 @@
       <w:szCs w:val="28"/>
     </w:rPr>
   </w:style>
-  <w:style w:type="paragraph" w:styleId="Ttulo4">
+  <w:style w:type="paragraph" w:styleId="Heading4">
     <w:name w:val="heading 4"/>
     <w:basedOn w:val="Normal"/>
     <w:next w:val="Normal"/>
-    <w:link w:val="Ttulo4Car"/>
+    <w:link w:val="Heading4Char"/>
     <w:uiPriority w:val="9"/>
     <w:semiHidden/>
     <w:unhideWhenUsed/>
@@ -918,11 +1691,11 @@
       <w:color w:val="0F4761" w:themeColor="accent1" w:themeShade="BF"/>
     </w:rPr>
   </w:style>
-  <w:style w:type="paragraph" w:styleId="Ttulo5">
+  <w:style w:type="paragraph" w:styleId="Heading5">
     <w:name w:val="heading 5"/>
     <w:basedOn w:val="Normal"/>
     <w:next w:val="Normal"/>
-    <w:link w:val="Ttulo5Car"/>
+    <w:link w:val="Heading5Char"/>
     <w:uiPriority w:val="9"/>
     <w:semiHidden/>
     <w:unhideWhenUsed/>
@@ -939,11 +1712,11 @@
       <w:color w:val="0F4761" w:themeColor="accent1" w:themeShade="BF"/>
     </w:rPr>
   </w:style>
-  <w:style w:type="paragraph" w:styleId="Ttulo6">
+  <w:style w:type="paragraph" w:styleId="Heading6">
     <w:name w:val="heading 6"/>
     <w:basedOn w:val="Normal"/>
     <w:next w:val="Normal"/>
-    <w:link w:val="Ttulo6Car"/>
+    <w:link w:val="Heading6Char"/>
     <w:uiPriority w:val="9"/>
     <w:semiHidden/>
     <w:unhideWhenUsed/>
@@ -962,11 +1735,11 @@
       <w:color w:val="595959" w:themeColor="text1" w:themeTint="A6"/>
     </w:rPr>
   </w:style>
-  <w:style w:type="paragraph" w:styleId="Ttulo7">
+  <w:style w:type="paragraph" w:styleId="Heading7">
     <w:name w:val="heading 7"/>
     <w:basedOn w:val="Normal"/>
     <w:next w:val="Normal"/>
-    <w:link w:val="Ttulo7Car"/>
+    <w:link w:val="Heading7Char"/>
     <w:uiPriority w:val="9"/>
     <w:semiHidden/>
     <w:unhideWhenUsed/>
@@ -983,11 +1756,11 @@
       <w:color w:val="595959" w:themeColor="text1" w:themeTint="A6"/>
     </w:rPr>
   </w:style>
-  <w:style w:type="paragraph" w:styleId="Ttulo8">
+  <w:style w:type="paragraph" w:styleId="Heading8">
     <w:name w:val="heading 8"/>
     <w:basedOn w:val="Normal"/>
     <w:next w:val="Normal"/>
-    <w:link w:val="Ttulo8Car"/>
+    <w:link w:val="Heading8Char"/>
     <w:uiPriority w:val="9"/>
     <w:semiHidden/>
     <w:unhideWhenUsed/>
@@ -1006,11 +1779,11 @@
       <w:color w:val="272727" w:themeColor="text1" w:themeTint="D8"/>
     </w:rPr>
   </w:style>
-  <w:style w:type="paragraph" w:styleId="Ttulo9">
+  <w:style w:type="paragraph" w:styleId="Heading9">
     <w:name w:val="heading 9"/>
     <w:basedOn w:val="Normal"/>
     <w:next w:val="Normal"/>
-    <w:link w:val="Ttulo9Car"/>
+    <w:link w:val="Heading9Char"/>
     <w:uiPriority w:val="9"/>
     <w:semiHidden/>
     <w:unhideWhenUsed/>
@@ -1027,13 +1800,12 @@
       <w:color w:val="272727" w:themeColor="text1" w:themeTint="D8"/>
     </w:rPr>
   </w:style>
-  <w:style w:type="character" w:default="1" w:styleId="Fuentedeprrafopredeter">
+  <w:style w:type="character" w:default="1" w:styleId="DefaultParagraphFont">
     <w:name w:val="Default Paragraph Font"/>
     <w:uiPriority w:val="1"/>
-    <w:semiHidden/>
     <w:unhideWhenUsed/>
   </w:style>
-  <w:style w:type="table" w:default="1" w:styleId="Tablanormal">
+  <w:style w:type="table" w:default="1" w:styleId="TableNormal">
     <w:name w:val="Normal Table"/>
     <w:uiPriority w:val="99"/>
     <w:semiHidden/>
@@ -1048,16 +1820,16 @@
       </w:tblCellMar>
     </w:tblPr>
   </w:style>
-  <w:style w:type="numbering" w:default="1" w:styleId="Sinlista">
+  <w:style w:type="numbering" w:default="1" w:styleId="NoList">
     <w:name w:val="No List"/>
     <w:uiPriority w:val="99"/>
     <w:semiHidden/>
     <w:unhideWhenUsed/>
   </w:style>
-  <w:style w:type="character" w:customStyle="1" w:styleId="Ttulo1Car">
-    <w:name w:val="Título 1 Car"/>
-    <w:basedOn w:val="Fuentedeprrafopredeter"/>
-    <w:link w:val="Ttulo1"/>
+  <w:style w:type="character" w:customStyle="1" w:styleId="Heading1Char">
+    <w:name w:val="Heading 1 Char"/>
+    <w:basedOn w:val="DefaultParagraphFont"/>
+    <w:link w:val="Heading1"/>
     <w:uiPriority w:val="9"/>
     <w:rsid w:val="00433A0B"/>
     <w:rPr>
@@ -1067,10 +1839,10 @@
       <w:szCs w:val="40"/>
     </w:rPr>
   </w:style>
-  <w:style w:type="character" w:customStyle="1" w:styleId="Ttulo2Car">
-    <w:name w:val="Título 2 Car"/>
-    <w:basedOn w:val="Fuentedeprrafopredeter"/>
-    <w:link w:val="Ttulo2"/>
+  <w:style w:type="character" w:customStyle="1" w:styleId="Heading2Char">
+    <w:name w:val="Heading 2 Char"/>
+    <w:basedOn w:val="DefaultParagraphFont"/>
+    <w:link w:val="Heading2"/>
     <w:uiPriority w:val="9"/>
     <w:semiHidden/>
     <w:rsid w:val="00433A0B"/>
@@ -1081,10 +1853,10 @@
       <w:szCs w:val="32"/>
     </w:rPr>
   </w:style>
-  <w:style w:type="character" w:customStyle="1" w:styleId="Ttulo3Car">
-    <w:name w:val="Título 3 Car"/>
-    <w:basedOn w:val="Fuentedeprrafopredeter"/>
-    <w:link w:val="Ttulo3"/>
+  <w:style w:type="character" w:customStyle="1" w:styleId="Heading3Char">
+    <w:name w:val="Heading 3 Char"/>
+    <w:basedOn w:val="DefaultParagraphFont"/>
+    <w:link w:val="Heading3"/>
     <w:uiPriority w:val="9"/>
     <w:semiHidden/>
     <w:rsid w:val="00433A0B"/>
@@ -1095,10 +1867,10 @@
       <w:szCs w:val="28"/>
     </w:rPr>
   </w:style>
-  <w:style w:type="character" w:customStyle="1" w:styleId="Ttulo4Car">
-    <w:name w:val="Título 4 Car"/>
-    <w:basedOn w:val="Fuentedeprrafopredeter"/>
-    <w:link w:val="Ttulo4"/>
+  <w:style w:type="character" w:customStyle="1" w:styleId="Heading4Char">
+    <w:name w:val="Heading 4 Char"/>
+    <w:basedOn w:val="DefaultParagraphFont"/>
+    <w:link w:val="Heading4"/>
     <w:uiPriority w:val="9"/>
     <w:semiHidden/>
     <w:rsid w:val="00433A0B"/>
@@ -1109,10 +1881,10 @@
       <w:color w:val="0F4761" w:themeColor="accent1" w:themeShade="BF"/>
     </w:rPr>
   </w:style>
-  <w:style w:type="character" w:customStyle="1" w:styleId="Ttulo5Car">
-    <w:name w:val="Título 5 Car"/>
-    <w:basedOn w:val="Fuentedeprrafopredeter"/>
-    <w:link w:val="Ttulo5"/>
+  <w:style w:type="character" w:customStyle="1" w:styleId="Heading5Char">
+    <w:name w:val="Heading 5 Char"/>
+    <w:basedOn w:val="DefaultParagraphFont"/>
+    <w:link w:val="Heading5"/>
     <w:uiPriority w:val="9"/>
     <w:semiHidden/>
     <w:rsid w:val="00433A0B"/>
@@ -1121,10 +1893,10 @@
       <w:color w:val="0F4761" w:themeColor="accent1" w:themeShade="BF"/>
     </w:rPr>
   </w:style>
-  <w:style w:type="character" w:customStyle="1" w:styleId="Ttulo6Car">
-    <w:name w:val="Título 6 Car"/>
-    <w:basedOn w:val="Fuentedeprrafopredeter"/>
-    <w:link w:val="Ttulo6"/>
+  <w:style w:type="character" w:customStyle="1" w:styleId="Heading6Char">
+    <w:name w:val="Heading 6 Char"/>
+    <w:basedOn w:val="DefaultParagraphFont"/>
+    <w:link w:val="Heading6"/>
     <w:uiPriority w:val="9"/>
     <w:semiHidden/>
     <w:rsid w:val="00433A0B"/>
@@ -1135,10 +1907,10 @@
       <w:color w:val="595959" w:themeColor="text1" w:themeTint="A6"/>
     </w:rPr>
   </w:style>
-  <w:style w:type="character" w:customStyle="1" w:styleId="Ttulo7Car">
-    <w:name w:val="Título 7 Car"/>
-    <w:basedOn w:val="Fuentedeprrafopredeter"/>
-    <w:link w:val="Ttulo7"/>
+  <w:style w:type="character" w:customStyle="1" w:styleId="Heading7Char">
+    <w:name w:val="Heading 7 Char"/>
+    <w:basedOn w:val="DefaultParagraphFont"/>
+    <w:link w:val="Heading7"/>
     <w:uiPriority w:val="9"/>
     <w:semiHidden/>
     <w:rsid w:val="00433A0B"/>
@@ -1147,10 +1919,10 @@
       <w:color w:val="595959" w:themeColor="text1" w:themeTint="A6"/>
     </w:rPr>
   </w:style>
-  <w:style w:type="character" w:customStyle="1" w:styleId="Ttulo8Car">
-    <w:name w:val="Título 8 Car"/>
-    <w:basedOn w:val="Fuentedeprrafopredeter"/>
-    <w:link w:val="Ttulo8"/>
+  <w:style w:type="character" w:customStyle="1" w:styleId="Heading8Char">
+    <w:name w:val="Heading 8 Char"/>
+    <w:basedOn w:val="DefaultParagraphFont"/>
+    <w:link w:val="Heading8"/>
     <w:uiPriority w:val="9"/>
     <w:semiHidden/>
     <w:rsid w:val="00433A0B"/>
@@ -1161,10 +1933,10 @@
       <w:color w:val="272727" w:themeColor="text1" w:themeTint="D8"/>
     </w:rPr>
   </w:style>
-  <w:style w:type="character" w:customStyle="1" w:styleId="Ttulo9Car">
-    <w:name w:val="Título 9 Car"/>
-    <w:basedOn w:val="Fuentedeprrafopredeter"/>
-    <w:link w:val="Ttulo9"/>
+  <w:style w:type="character" w:customStyle="1" w:styleId="Heading9Char">
+    <w:name w:val="Heading 9 Char"/>
+    <w:basedOn w:val="DefaultParagraphFont"/>
+    <w:link w:val="Heading9"/>
     <w:uiPriority w:val="9"/>
     <w:semiHidden/>
     <w:rsid w:val="00433A0B"/>
@@ -1173,11 +1945,11 @@
       <w:color w:val="272727" w:themeColor="text1" w:themeTint="D8"/>
     </w:rPr>
   </w:style>
-  <w:style w:type="paragraph" w:styleId="Ttulo">
+  <w:style w:type="paragraph" w:styleId="Title">
     <w:name w:val="Title"/>
     <w:basedOn w:val="Normal"/>
     <w:next w:val="Normal"/>
-    <w:link w:val="TtuloCar"/>
+    <w:link w:val="TitleChar"/>
     <w:uiPriority w:val="10"/>
     <w:qFormat/>
     <w:rsid w:val="00433A0B"/>
@@ -1193,10 +1965,10 @@
       <w:szCs w:val="56"/>
     </w:rPr>
   </w:style>
-  <w:style w:type="character" w:customStyle="1" w:styleId="TtuloCar">
-    <w:name w:val="Título Car"/>
-    <w:basedOn w:val="Fuentedeprrafopredeter"/>
-    <w:link w:val="Ttulo"/>
+  <w:style w:type="character" w:customStyle="1" w:styleId="TitleChar">
+    <w:name w:val="Title Char"/>
+    <w:basedOn w:val="DefaultParagraphFont"/>
+    <w:link w:val="Title"/>
     <w:uiPriority w:val="10"/>
     <w:rsid w:val="00433A0B"/>
     <w:rPr>
@@ -1207,11 +1979,11 @@
       <w:szCs w:val="56"/>
     </w:rPr>
   </w:style>
-  <w:style w:type="paragraph" w:styleId="Subttulo">
+  <w:style w:type="paragraph" w:styleId="Subtitle">
     <w:name w:val="Subtitle"/>
     <w:basedOn w:val="Normal"/>
     <w:next w:val="Normal"/>
-    <w:link w:val="SubttuloCar"/>
+    <w:link w:val="SubtitleChar"/>
     <w:uiPriority w:val="11"/>
     <w:qFormat/>
     <w:rsid w:val="00433A0B"/>
@@ -1228,10 +2000,10 @@
       <w:szCs w:val="28"/>
     </w:rPr>
   </w:style>
-  <w:style w:type="character" w:customStyle="1" w:styleId="SubttuloCar">
-    <w:name w:val="Subtítulo Car"/>
-    <w:basedOn w:val="Fuentedeprrafopredeter"/>
-    <w:link w:val="Subttulo"/>
+  <w:style w:type="character" w:customStyle="1" w:styleId="SubtitleChar">
+    <w:name w:val="Subtitle Char"/>
+    <w:basedOn w:val="DefaultParagraphFont"/>
+    <w:link w:val="Subtitle"/>
     <w:uiPriority w:val="11"/>
     <w:rsid w:val="00433A0B"/>
     <w:rPr>
@@ -1242,11 +2014,11 @@
       <w:szCs w:val="28"/>
     </w:rPr>
   </w:style>
-  <w:style w:type="paragraph" w:styleId="Cita">
+  <w:style w:type="paragraph" w:styleId="Quote">
     <w:name w:val="Quote"/>
     <w:basedOn w:val="Normal"/>
     <w:next w:val="Normal"/>
-    <w:link w:val="CitaCar"/>
+    <w:link w:val="QuoteChar"/>
     <w:uiPriority w:val="29"/>
     <w:qFormat/>
     <w:rsid w:val="00433A0B"/>
@@ -1260,10 +2032,10 @@
       <w:color w:val="404040" w:themeColor="text1" w:themeTint="BF"/>
     </w:rPr>
   </w:style>
-  <w:style w:type="character" w:customStyle="1" w:styleId="CitaCar">
-    <w:name w:val="Cita Car"/>
-    <w:basedOn w:val="Fuentedeprrafopredeter"/>
-    <w:link w:val="Cita"/>
+  <w:style w:type="character" w:customStyle="1" w:styleId="QuoteChar">
+    <w:name w:val="Quote Char"/>
+    <w:basedOn w:val="DefaultParagraphFont"/>
+    <w:link w:val="Quote"/>
     <w:uiPriority w:val="29"/>
     <w:rsid w:val="00433A0B"/>
     <w:rPr>
@@ -1272,7 +2044,7 @@
       <w:color w:val="404040" w:themeColor="text1" w:themeTint="BF"/>
     </w:rPr>
   </w:style>
-  <w:style w:type="paragraph" w:styleId="Prrafodelista">
+  <w:style w:type="paragraph" w:styleId="ListParagraph">
     <w:name w:val="List Paragraph"/>
     <w:basedOn w:val="Normal"/>
     <w:uiPriority w:val="34"/>
@@ -1283,9 +2055,9 @@
       <w:contextualSpacing/>
     </w:pPr>
   </w:style>
-  <w:style w:type="character" w:styleId="nfasisintenso">
+  <w:style w:type="character" w:styleId="IntenseEmphasis">
     <w:name w:val="Intense Emphasis"/>
-    <w:basedOn w:val="Fuentedeprrafopredeter"/>
+    <w:basedOn w:val="DefaultParagraphFont"/>
     <w:uiPriority w:val="21"/>
     <w:qFormat/>
     <w:rsid w:val="00433A0B"/>
@@ -1295,11 +2067,11 @@
       <w:color w:val="0F4761" w:themeColor="accent1" w:themeShade="BF"/>
     </w:rPr>
   </w:style>
-  <w:style w:type="paragraph" w:styleId="Citadestacada">
+  <w:style w:type="paragraph" w:styleId="IntenseQuote">
     <w:name w:val="Intense Quote"/>
     <w:basedOn w:val="Normal"/>
     <w:next w:val="Normal"/>
-    <w:link w:val="CitadestacadaCar"/>
+    <w:link w:val="IntenseQuoteChar"/>
     <w:uiPriority w:val="30"/>
     <w:qFormat/>
     <w:rsid w:val="00433A0B"/>
@@ -1318,10 +2090,10 @@
       <w:color w:val="0F4761" w:themeColor="accent1" w:themeShade="BF"/>
     </w:rPr>
   </w:style>
-  <w:style w:type="character" w:customStyle="1" w:styleId="CitadestacadaCar">
-    <w:name w:val="Cita destacada Car"/>
-    <w:basedOn w:val="Fuentedeprrafopredeter"/>
-    <w:link w:val="Citadestacada"/>
+  <w:style w:type="character" w:customStyle="1" w:styleId="IntenseQuoteChar">
+    <w:name w:val="Intense Quote Char"/>
+    <w:basedOn w:val="DefaultParagraphFont"/>
+    <w:link w:val="IntenseQuote"/>
     <w:uiPriority w:val="30"/>
     <w:rsid w:val="00433A0B"/>
     <w:rPr>
@@ -1330,9 +2102,9 @@
       <w:color w:val="0F4761" w:themeColor="accent1" w:themeShade="BF"/>
     </w:rPr>
   </w:style>
-  <w:style w:type="character" w:styleId="Referenciaintensa">
+  <w:style w:type="character" w:styleId="IntenseReference">
     <w:name w:val="Intense Reference"/>
-    <w:basedOn w:val="Fuentedeprrafopredeter"/>
+    <w:basedOn w:val="DefaultParagraphFont"/>
     <w:uiPriority w:val="32"/>
     <w:qFormat/>
     <w:rsid w:val="00433A0B"/>
@@ -1342,6 +2114,36 @@
       <w:smallCaps/>
       <w:color w:val="0F4761" w:themeColor="accent1" w:themeShade="BF"/>
       <w:spacing w:val="5"/>
+    </w:rPr>
+  </w:style>
+  <w:style w:type="paragraph" w:styleId="HTMLPreformatted">
+    <w:name w:val="HTML Preformatted"/>
+    <w:basedOn w:val="Normal"/>
+    <w:link w:val="HTMLPreformattedChar"/>
+    <w:uiPriority w:val="99"/>
+    <w:semiHidden/>
+    <w:unhideWhenUsed/>
+    <w:rsid w:val="004D766B"/>
+    <w:pPr>
+      <w:spacing w:after="0" w:line="240" w:lineRule="auto"/>
+    </w:pPr>
+    <w:rPr>
+      <w:rFonts w:ascii="Consolas" w:hAnsi="Consolas"/>
+      <w:sz w:val="20"/>
+      <w:szCs w:val="20"/>
+    </w:rPr>
+  </w:style>
+  <w:style w:type="character" w:customStyle="1" w:styleId="HTMLPreformattedChar">
+    <w:name w:val="HTML Preformatted Char"/>
+    <w:basedOn w:val="DefaultParagraphFont"/>
+    <w:link w:val="HTMLPreformatted"/>
+    <w:uiPriority w:val="99"/>
+    <w:semiHidden/>
+    <w:rsid w:val="004D766B"/>
+    <w:rPr>
+      <w:rFonts w:ascii="Consolas" w:hAnsi="Consolas"/>
+      <w:sz w:val="20"/>
+      <w:szCs w:val="20"/>
     </w:rPr>
   </w:style>
 </w:styles>
